--- a/src/templates/template_2.docx
+++ b/src/templates/template_2.docx
@@ -2,7 +2,7 @@
 <file path=word/document.xml><?xml version="1.0" encoding="utf-8"?>
 <w:document xmlns:o="urn:schemas-microsoft-com:office:office" xmlns:r="http://schemas.openxmlformats.org/officeDocument/2006/relationships" xmlns:v="urn:schemas-microsoft-com:vml" xmlns:w="http://schemas.openxmlformats.org/wordprocessingml/2006/main" xmlns:w10="urn:schemas-microsoft-com:office:word" xmlns:wp="http://schemas.openxmlformats.org/drawingml/2006/wordprocessingDrawing" xmlns:wps="http://schemas.microsoft.com/office/word/2010/wordprocessingShape" xmlns:wpg="http://schemas.microsoft.com/office/word/2010/wordprocessingGroup" xmlns:mc="http://schemas.openxmlformats.org/markup-compatibility/2006" xmlns:wp14="http://schemas.microsoft.com/office/word/2010/wordprocessingDrawing" xmlns:w14="http://schemas.microsoft.com/office/word/2010/wordml" mc:Ignorable="w14 wp14">
   <w:body>
-    <w:p>
+    <w:p xmlns:wp14="http://schemas.microsoft.com/office/word/2010/wordml" wp14:textId="77777777">
       <w:pPr>
         <w:pStyle w:val="Normal"/>
         <w:rPr/>
@@ -12,7 +12,7 @@
         <w:t>{{ timestamp }}</w:t>
       </w:r>
     </w:p>
-    <w:p>
+    <w:p xmlns:wp14="http://schemas.microsoft.com/office/word/2010/wordml" wp14:textId="77777777">
       <w:pPr>
         <w:pStyle w:val="Normal"/>
         <w:rPr/>
@@ -22,7 +22,7 @@
         <w:t>{{ database_name }}</w:t>
       </w:r>
     </w:p>
-    <w:p>
+    <w:p xmlns:wp14="http://schemas.microsoft.com/office/word/2010/wordml" wp14:textId="77777777">
       <w:pPr>
         <w:pStyle w:val="Normal"/>
         <w:rPr/>
@@ -31,7 +31,7 @@
         <w:rPr/>
       </w:r>
     </w:p>
-    <w:p>
+    <w:p xmlns:wp14="http://schemas.microsoft.com/office/word/2010/wordml" wp14:textId="77777777">
       <w:pPr>
         <w:pStyle w:val="Normal"/>
         <w:jc w:val="center"/>
@@ -42,10 +42,10 @@
         <w:t>This is invoice list</w:t>
       </w:r>
     </w:p>
-    <w:p>
+    <w:p xmlns:wp14="http://schemas.microsoft.com/office/word/2010/wordml" wp14:textId="77777777">
       <w:pPr>
         <w:pStyle w:val="Normal"/>
-        <w:spacing w:lineRule="auto" w:line="240" w:before="0" w:after="0"/>
+        <w:spacing w:before="0" w:after="0" w:line="240" w:lineRule="auto"/>
         <w:rPr/>
       </w:pPr>
       <w:r>
@@ -61,10 +61,10 @@
         <w:t xml:space="preserve">ce }} name : {{ namecustumer }} </w:t>
       </w:r>
     </w:p>
-    <w:p>
+    <w:p xmlns:wp14="http://schemas.microsoft.com/office/word/2010/wordml" wp14:textId="77777777">
       <w:pPr>
         <w:pStyle w:val="Normal"/>
-        <w:spacing w:lineRule="auto" w:line="240" w:before="0" w:after="0"/>
+        <w:spacing w:before="0" w:after="0" w:line="240" w:lineRule="auto"/>
         <w:rPr/>
       </w:pPr>
       <w:r>
@@ -91,19 +91,19 @@
         <w:gridCol w:w="1"/>
         <w:gridCol w:w="1806"/>
       </w:tblGrid>
-      <w:tr>
+      <w:tr xmlns:wp14="http://schemas.microsoft.com/office/word/2010/wordml" wp14:textId="77777777">
         <w:trPr/>
         <w:tc>
           <w:tcPr>
             <w:tcW w:w="1805" w:type="dxa"/>
             <w:tcBorders>
-              <w:top w:val="single" w:sz="8" w:space="0" w:color="000000"/>
-              <w:left w:val="single" w:sz="8" w:space="0" w:color="000000"/>
-              <w:bottom w:val="single" w:sz="8" w:space="0" w:color="000000"/>
+              <w:top w:val="single" w:color="000000" w:sz="8" w:space="0"/>
+              <w:left w:val="single" w:color="000000" w:sz="8" w:space="0"/>
+              <w:bottom w:val="single" w:color="000000" w:sz="8" w:space="0"/>
             </w:tcBorders>
             <w:vAlign w:val="center"/>
           </w:tcPr>
-          <w:p>
+          <w:p wp14:textId="77777777">
             <w:pPr>
               <w:pStyle w:val="TableContents"/>
               <w:spacing w:before="0" w:after="160"/>
@@ -120,13 +120,13 @@
           <w:tcPr>
             <w:tcW w:w="1805" w:type="dxa"/>
             <w:tcBorders>
-              <w:top w:val="single" w:sz="8" w:space="0" w:color="000000"/>
-              <w:left w:val="single" w:sz="8" w:space="0" w:color="000000"/>
-              <w:bottom w:val="single" w:sz="8" w:space="0" w:color="000000"/>
+              <w:top w:val="single" w:color="000000" w:sz="8" w:space="0"/>
+              <w:left w:val="single" w:color="000000" w:sz="8" w:space="0"/>
+              <w:bottom w:val="single" w:color="000000" w:sz="8" w:space="0"/>
             </w:tcBorders>
             <w:vAlign w:val="center"/>
           </w:tcPr>
-          <w:p>
+          <w:p wp14:textId="77777777">
             <w:pPr>
               <w:pStyle w:val="TableContents"/>
               <w:spacing w:before="0" w:after="160"/>
@@ -143,13 +143,13 @@
           <w:tcPr>
             <w:tcW w:w="1805" w:type="dxa"/>
             <w:tcBorders>
-              <w:top w:val="single" w:sz="8" w:space="0" w:color="000000"/>
-              <w:left w:val="single" w:sz="8" w:space="0" w:color="000000"/>
-              <w:bottom w:val="single" w:sz="8" w:space="0" w:color="000000"/>
+              <w:top w:val="single" w:color="000000" w:sz="8" w:space="0"/>
+              <w:left w:val="single" w:color="000000" w:sz="8" w:space="0"/>
+              <w:bottom w:val="single" w:color="000000" w:sz="8" w:space="0"/>
             </w:tcBorders>
             <w:vAlign w:val="center"/>
           </w:tcPr>
-          <w:p>
+          <w:p wp14:textId="77777777">
             <w:pPr>
               <w:pStyle w:val="TableContents"/>
               <w:spacing w:before="0" w:after="160"/>
@@ -167,13 +167,13 @@
             <w:tcW w:w="1805" w:type="dxa"/>
             <w:gridSpan w:val="2"/>
             <w:tcBorders>
-              <w:top w:val="single" w:sz="8" w:space="0" w:color="000000"/>
-              <w:left w:val="single" w:sz="8" w:space="0" w:color="000000"/>
-              <w:bottom w:val="single" w:sz="8" w:space="0" w:color="000000"/>
+              <w:top w:val="single" w:color="000000" w:sz="8" w:space="0"/>
+              <w:left w:val="single" w:color="000000" w:sz="8" w:space="0"/>
+              <w:bottom w:val="single" w:color="000000" w:sz="8" w:space="0"/>
             </w:tcBorders>
             <w:vAlign w:val="center"/>
           </w:tcPr>
-          <w:p>
+          <w:p wp14:textId="77777777">
             <w:pPr>
               <w:pStyle w:val="TableContents"/>
               <w:spacing w:before="0" w:after="160"/>
@@ -190,14 +190,14 @@
           <w:tcPr>
             <w:tcW w:w="1806" w:type="dxa"/>
             <w:tcBorders>
-              <w:top w:val="single" w:sz="8" w:space="0" w:color="000000"/>
-              <w:left w:val="single" w:sz="8" w:space="0" w:color="000000"/>
-              <w:bottom w:val="single" w:sz="8" w:space="0" w:color="000000"/>
-              <w:right w:val="single" w:sz="8" w:space="0" w:color="000000"/>
+              <w:top w:val="single" w:color="000000" w:sz="8" w:space="0"/>
+              <w:left w:val="single" w:color="000000" w:sz="8" w:space="0"/>
+              <w:bottom w:val="single" w:color="000000" w:sz="8" w:space="0"/>
+              <w:right w:val="single" w:color="000000" w:sz="8" w:space="0"/>
             </w:tcBorders>
             <w:vAlign w:val="center"/>
           </w:tcPr>
-          <w:p>
+          <w:p wp14:textId="77777777">
             <w:pPr>
               <w:pStyle w:val="TableContents"/>
               <w:spacing w:before="0" w:after="160"/>
@@ -211,21 +211,21 @@
           </w:p>
         </w:tc>
       </w:tr>
-      <w:tr>
+      <w:tr xmlns:wp14="http://schemas.microsoft.com/office/word/2010/wordml" wp14:textId="77777777">
         <w:trPr/>
         <w:tc>
           <w:tcPr>
             <w:tcW w:w="9026" w:type="dxa"/>
             <w:gridSpan w:val="6"/>
             <w:tcBorders>
-              <w:top w:val="single" w:sz="2" w:space="0" w:color="000000"/>
-              <w:left w:val="single" w:sz="2" w:space="0" w:color="000000"/>
-              <w:bottom w:val="single" w:sz="2" w:space="0" w:color="000000"/>
-              <w:right w:val="single" w:sz="2" w:space="0" w:color="000000"/>
+              <w:top w:val="single" w:color="000000" w:sz="2" w:space="0"/>
+              <w:left w:val="single" w:color="000000" w:sz="2" w:space="0"/>
+              <w:bottom w:val="single" w:color="000000" w:sz="2" w:space="0"/>
+              <w:right w:val="single" w:color="000000" w:sz="2" w:space="0"/>
             </w:tcBorders>
             <w:vAlign w:val="center"/>
           </w:tcPr>
-          <w:p>
+          <w:p wp14:textId="77777777">
             <w:pPr>
               <w:pStyle w:val="TableContents"/>
               <w:spacing w:before="0" w:after="160"/>
@@ -239,18 +239,18 @@
           </w:p>
         </w:tc>
       </w:tr>
-      <w:tr>
+      <w:tr xmlns:wp14="http://schemas.microsoft.com/office/word/2010/wordml" wp14:textId="77777777">
         <w:trPr/>
         <w:tc>
           <w:tcPr>
             <w:tcW w:w="1805" w:type="dxa"/>
             <w:tcBorders>
-              <w:left w:val="single" w:sz="2" w:space="0" w:color="000000"/>
-              <w:bottom w:val="single" w:sz="2" w:space="0" w:color="000000"/>
+              <w:left w:val="single" w:color="000000" w:sz="2" w:space="0"/>
+              <w:bottom w:val="single" w:color="000000" w:sz="2" w:space="0"/>
             </w:tcBorders>
             <w:vAlign w:val="center"/>
           </w:tcPr>
-          <w:p>
+          <w:p wp14:textId="77777777">
             <w:pPr>
               <w:pStyle w:val="TableContents"/>
               <w:spacing w:before="0" w:after="160"/>
@@ -267,12 +267,12 @@
           <w:tcPr>
             <w:tcW w:w="1805" w:type="dxa"/>
             <w:tcBorders>
-              <w:left w:val="single" w:sz="2" w:space="0" w:color="000000"/>
-              <w:bottom w:val="single" w:sz="2" w:space="0" w:color="000000"/>
+              <w:left w:val="single" w:color="000000" w:sz="2" w:space="0"/>
+              <w:bottom w:val="single" w:color="000000" w:sz="2" w:space="0"/>
             </w:tcBorders>
             <w:vAlign w:val="center"/>
           </w:tcPr>
-          <w:p>
+          <w:p wp14:textId="77777777">
             <w:pPr>
               <w:pStyle w:val="TableContents"/>
               <w:spacing w:before="0" w:after="160"/>
@@ -289,12 +289,12 @@
           <w:tcPr>
             <w:tcW w:w="1805" w:type="dxa"/>
             <w:tcBorders>
-              <w:left w:val="single" w:sz="2" w:space="0" w:color="000000"/>
-              <w:bottom w:val="single" w:sz="2" w:space="0" w:color="000000"/>
+              <w:left w:val="single" w:color="000000" w:sz="2" w:space="0"/>
+              <w:bottom w:val="single" w:color="000000" w:sz="2" w:space="0"/>
             </w:tcBorders>
             <w:vAlign w:val="center"/>
           </w:tcPr>
-          <w:p>
+          <w:p wp14:textId="77777777">
             <w:pPr>
               <w:pStyle w:val="TableContents"/>
               <w:spacing w:before="0" w:after="160"/>
@@ -312,12 +312,12 @@
             <w:tcW w:w="1805" w:type="dxa"/>
             <w:gridSpan w:val="2"/>
             <w:tcBorders>
-              <w:left w:val="single" w:sz="2" w:space="0" w:color="000000"/>
-              <w:bottom w:val="single" w:sz="2" w:space="0" w:color="000000"/>
+              <w:left w:val="single" w:color="000000" w:sz="2" w:space="0"/>
+              <w:bottom w:val="single" w:color="000000" w:sz="2" w:space="0"/>
             </w:tcBorders>
             <w:vAlign w:val="center"/>
           </w:tcPr>
-          <w:p>
+          <w:p wp14:textId="77777777">
             <w:pPr>
               <w:pStyle w:val="TableContents"/>
               <w:spacing w:before="0" w:after="160"/>
@@ -334,13 +334,13 @@
           <w:tcPr>
             <w:tcW w:w="1806" w:type="dxa"/>
             <w:tcBorders>
-              <w:left w:val="single" w:sz="2" w:space="0" w:color="000000"/>
-              <w:bottom w:val="single" w:sz="2" w:space="0" w:color="000000"/>
-              <w:right w:val="single" w:sz="2" w:space="0" w:color="000000"/>
+              <w:left w:val="single" w:color="000000" w:sz="2" w:space="0"/>
+              <w:bottom w:val="single" w:color="000000" w:sz="2" w:space="0"/>
+              <w:right w:val="single" w:color="000000" w:sz="2" w:space="0"/>
             </w:tcBorders>
             <w:vAlign w:val="center"/>
           </w:tcPr>
-          <w:p>
+          <w:p wp14:textId="77777777">
             <w:pPr>
               <w:pStyle w:val="TableContents"/>
               <w:spacing w:before="0" w:after="160"/>
@@ -354,20 +354,20 @@
           </w:p>
         </w:tc>
       </w:tr>
-      <w:tr>
+      <w:tr xmlns:wp14="http://schemas.microsoft.com/office/word/2010/wordml" wp14:textId="77777777">
         <w:trPr/>
         <w:tc>
           <w:tcPr>
             <w:tcW w:w="9026" w:type="dxa"/>
             <w:gridSpan w:val="6"/>
             <w:tcBorders>
-              <w:left w:val="single" w:sz="2" w:space="0" w:color="000000"/>
-              <w:bottom w:val="single" w:sz="2" w:space="0" w:color="000000"/>
-              <w:right w:val="single" w:sz="2" w:space="0" w:color="000000"/>
+              <w:left w:val="single" w:color="000000" w:sz="2" w:space="0"/>
+              <w:bottom w:val="single" w:color="000000" w:sz="2" w:space="0"/>
+              <w:right w:val="single" w:color="000000" w:sz="2" w:space="0"/>
             </w:tcBorders>
             <w:vAlign w:val="center"/>
           </w:tcPr>
-          <w:p>
+          <w:p wp14:textId="77777777">
             <w:pPr>
               <w:pStyle w:val="TableContents"/>
               <w:spacing w:before="0" w:after="160"/>
@@ -381,19 +381,19 @@
           </w:p>
         </w:tc>
       </w:tr>
-      <w:tr>
+      <w:tr xmlns:wp14="http://schemas.microsoft.com/office/word/2010/wordml" wp14:textId="77777777">
         <w:trPr/>
         <w:tc>
           <w:tcPr>
             <w:tcW w:w="7219" w:type="dxa"/>
             <w:gridSpan w:val="4"/>
             <w:tcBorders>
-              <w:left w:val="single" w:sz="2" w:space="0" w:color="000000"/>
-              <w:bottom w:val="single" w:sz="2" w:space="0" w:color="000000"/>
+              <w:left w:val="single" w:color="000000" w:sz="2" w:space="0"/>
+              <w:bottom w:val="single" w:color="000000" w:sz="2" w:space="0"/>
             </w:tcBorders>
             <w:vAlign w:val="center"/>
           </w:tcPr>
-          <w:p>
+          <w:p wp14:textId="77777777">
             <w:pPr>
               <w:pStyle w:val="TableContents"/>
               <w:spacing w:before="0" w:after="160"/>
@@ -410,13 +410,13 @@
             <w:tcW w:w="1807" w:type="dxa"/>
             <w:gridSpan w:val="2"/>
             <w:tcBorders>
-              <w:left w:val="single" w:sz="2" w:space="0" w:color="000000"/>
-              <w:bottom w:val="single" w:sz="2" w:space="0" w:color="000000"/>
-              <w:right w:val="single" w:sz="2" w:space="0" w:color="000000"/>
+              <w:left w:val="single" w:color="000000" w:sz="2" w:space="0"/>
+              <w:bottom w:val="single" w:color="000000" w:sz="2" w:space="0"/>
+              <w:right w:val="single" w:color="000000" w:sz="2" w:space="0"/>
             </w:tcBorders>
             <w:vAlign w:val="center"/>
           </w:tcPr>
-          <w:p>
+          <w:p wp14:textId="77777777">
             <w:pPr>
               <w:pStyle w:val="TableContents"/>
               <w:spacing w:before="0" w:after="160"/>
@@ -431,7 +431,7 @@
         </w:tc>
       </w:tr>
     </w:tbl>
-    <w:p>
+    <w:p xmlns:wp14="http://schemas.microsoft.com/office/word/2010/wordml" wp14:textId="77777777">
       <w:pPr>
         <w:pStyle w:val="Normal"/>
         <w:jc w:val="center"/>
@@ -441,37 +441,98 @@
         <w:rPr/>
       </w:r>
     </w:p>
+    <w:p xmlns:wp14="http://schemas.microsoft.com/office/word/2010/wordml" wp14:textId="37E17DE9">
+      <w:pPr>
+        <w:pStyle w:val="Normal"/>
+        <w:spacing w:before="0" w:after="160"/>
+        <w:jc w:val="center"/>
+      </w:pPr>
+    </w:p>
     <w:p>
       <w:pPr>
         <w:pStyle w:val="Normal"/>
         <w:spacing w:before="0" w:after="160"/>
         <w:jc w:val="center"/>
-        <w:rPr/>
       </w:pPr>
-      <w:r>
-        <w:rPr/>
-        <w:t>\Page\</w:t>
-      </w:r>
     </w:p>
     <w:sectPr>
       <w:type w:val="nextPage"/>
-      <w:pgSz w:w="11906" w:h="16838"/>
-      <w:pgMar w:left="1440" w:right="1440" w:header="0" w:top="1440" w:footer="0" w:bottom="1440" w:gutter="0"/>
+      <w:pgSz w:w="11906" w:h="16838" w:orient="portrait"/>
+      <w:pgMar w:top="1440" w:right="1440" w:bottom="1440" w:left="1440" w:header="0" w:footer="0" w:gutter="0"/>
       <w:pgNumType w:fmt="decimal"/>
       <w:formProt w:val="false"/>
       <w:textDirection w:val="lrTb"/>
       <w:docGrid w:type="default" w:linePitch="360" w:charSpace="4096"/>
+      <w:cols w:num="1"/>
+      <w:headerReference w:type="default" r:id="R001d4625fa4c4581"/>
+      <w:footerReference w:type="default" r:id="R21dbaa095eac495a"/>
     </w:sectPr>
   </w:body>
 </w:document>
 </file>
 
+<file path=word/footer.xml><?xml version="1.0" encoding="utf-8"?>
+<w:ftr xmlns:w14="http://schemas.microsoft.com/office/word/2010/wordml" xmlns:w="http://schemas.openxmlformats.org/wordprocessingml/2006/main">
+  <w:p>
+    <w:pPr>
+      <w:pStyle w:val="Footer"/>
+      <w:jc w:val="center"/>
+    </w:pPr>
+    <w:r>
+      <w:fldChar w:fldCharType="begin"/>
+    </w:r>
+    <w:r>
+      <w:instrText xml:space="preserve">PAGE</w:instrText>
+    </w:r>
+    <w:r>
+      <w:fldChar w:fldCharType="separate"/>
+    </w:r>
+    <w:r>
+      <w:fldChar w:fldCharType="end"/>
+    </w:r>
+    <w:r>
+      <w:rPr/>
+      <w:t xml:space="preserve"> of </w:t>
+    </w:r>
+    <w:r>
+      <w:fldChar w:fldCharType="begin"/>
+    </w:r>
+    <w:r>
+      <w:instrText xml:space="preserve">NUMPAGES</w:instrText>
+    </w:r>
+    <w:r>
+      <w:fldChar w:fldCharType="separate"/>
+    </w:r>
+    <w:r>
+      <w:fldChar w:fldCharType="end"/>
+    </w:r>
+  </w:p>
+  <w:p>
+    <w:pPr>
+      <w:pStyle w:val="Footer"/>
+      <w:bidi w:val="0"/>
+    </w:pPr>
+  </w:p>
+</w:ftr>
+</file>
+
+<file path=word/header.xml><?xml version="1.0" encoding="utf-8"?>
+<w:hdr xmlns:w14="http://schemas.microsoft.com/office/word/2010/wordml" xmlns:w="http://schemas.openxmlformats.org/wordprocessingml/2006/main">
+  <w:p>
+    <w:pPr>
+      <w:pStyle w:val="Header"/>
+      <w:bidi w:val="0"/>
+    </w:pPr>
+  </w:p>
+</w:hdr>
+</file>
+
 <file path=word/styles.xml><?xml version="1.0" encoding="utf-8"?>
-<w:styles xmlns:w="http://schemas.openxmlformats.org/wordprocessingml/2006/main" xmlns:w14="http://schemas.microsoft.com/office/word/2010/wordml" xmlns:mc="http://schemas.openxmlformats.org/markup-compatibility/2006" mc:Ignorable="w14">
+<w:styles xmlns:wp14="http://schemas.microsoft.com/office/word/2010/wordprocessingDrawing" xmlns:w="http://schemas.openxmlformats.org/wordprocessingml/2006/main" xmlns:w14="http://schemas.microsoft.com/office/word/2010/wordml" xmlns:mc="http://schemas.openxmlformats.org/markup-compatibility/2006" mc:Ignorable="w14 wp14">
   <w:docDefaults>
     <w:rPrDefault>
       <w:rPr>
-        <w:rFonts w:ascii="Calibri" w:hAnsi="Calibri" w:eastAsia="Calibri" w:cs="" w:asciiTheme="minorHAnsi" w:cstheme="minorBidi" w:eastAsiaTheme="minorHAnsi" w:hAnsiTheme="minorHAnsi"/>
+        <w:rFonts w:ascii="Calibri" w:hAnsi="Calibri" w:eastAsia="Calibri" w:cs="" w:asciiTheme="minorHAnsi" w:hAnsiTheme="minorHAnsi" w:eastAsiaTheme="minorHAnsi" w:cstheme="minorBidi"/>
         <w:szCs w:val="22"/>
         <w:lang w:val="en-ID" w:eastAsia="en-US" w:bidi="ar-SA"/>
       </w:rPr>
@@ -868,11 +929,11 @@
       <w:widowControl/>
       <w:suppressAutoHyphens w:val="true"/>
       <w:bidi w:val="0"/>
-      <w:spacing w:lineRule="auto" w:line="259" w:before="0" w:after="160"/>
+      <w:spacing w:before="0" w:after="160" w:line="259" w:lineRule="auto"/>
       <w:jc w:val="left"/>
     </w:pPr>
     <w:rPr>
-      <w:rFonts w:ascii="Calibri" w:hAnsi="Calibri" w:eastAsia="Calibri" w:cs="" w:asciiTheme="minorHAnsi" w:cstheme="minorBidi" w:eastAsiaTheme="minorHAnsi" w:hAnsiTheme="minorHAnsi"/>
+      <w:rFonts w:ascii="Calibri" w:hAnsi="Calibri" w:eastAsia="Calibri" w:cs="" w:asciiTheme="minorHAnsi" w:hAnsiTheme="minorHAnsi" w:eastAsiaTheme="minorHAnsi" w:cstheme="minorBidi"/>
       <w:color w:val="auto"/>
       <w:kern w:val="0"/>
       <w:sz w:val="22"/>
@@ -907,7 +968,7 @@
     <w:name w:val="Body Text"/>
     <w:basedOn w:val="Normal"/>
     <w:pPr>
-      <w:spacing w:lineRule="auto" w:line="276" w:before="0" w:after="140"/>
+      <w:spacing w:before="0" w:after="140" w:line="276" w:lineRule="auto"/>
     </w:pPr>
     <w:rPr/>
   </w:style>
@@ -962,7 +1023,7 @@
     <w:unhideWhenUsed/>
     <w:qFormat/>
   </w:style>
-  <w:style w:type="table" w:default="1" w:styleId="TableNormal">
+  <w:style w:type="table" w:styleId="TableNormal" w:default="1">
     <w:name w:val="Normal Table"/>
     <w:uiPriority w:val="99"/>
     <w:semiHidden/>
@@ -995,6 +1056,46 @@
         <w:insideV w:val="single" w:color="auto" w:sz="4" w:space="0"/>
       </w:tblBorders>
     </w:tblPr>
+  </w:style>
+  <w:style xmlns:w14="http://schemas.microsoft.com/office/word/2010/wordml" xmlns:mc="http://schemas.openxmlformats.org/markup-compatibility/2006" xmlns:w="http://schemas.openxmlformats.org/wordprocessingml/2006/main" w:type="character" w:styleId="HeaderChar" w:customStyle="1" mc:Ignorable="w14">
+    <w:name xmlns:w="http://schemas.openxmlformats.org/wordprocessingml/2006/main" w:val="Header Char"/>
+    <w:basedOn xmlns:w="http://schemas.openxmlformats.org/wordprocessingml/2006/main" w:val="DefaultParagraphFont"/>
+    <w:link xmlns:w="http://schemas.openxmlformats.org/wordprocessingml/2006/main" w:val="Header"/>
+    <w:uiPriority xmlns:w="http://schemas.openxmlformats.org/wordprocessingml/2006/main" w:val="99"/>
+  </w:style>
+  <w:style xmlns:w14="http://schemas.microsoft.com/office/word/2010/wordml" xmlns:mc="http://schemas.openxmlformats.org/markup-compatibility/2006" xmlns:w="http://schemas.openxmlformats.org/wordprocessingml/2006/main" w:type="paragraph" w:styleId="Header" mc:Ignorable="w14">
+    <w:name xmlns:w="http://schemas.openxmlformats.org/wordprocessingml/2006/main" w:val="header"/>
+    <w:basedOn xmlns:w="http://schemas.openxmlformats.org/wordprocessingml/2006/main" w:val="Normal"/>
+    <w:link xmlns:w="http://schemas.openxmlformats.org/wordprocessingml/2006/main" w:val="HeaderChar"/>
+    <w:uiPriority xmlns:w="http://schemas.openxmlformats.org/wordprocessingml/2006/main" w:val="99"/>
+    <w:unhideWhenUsed xmlns:w="http://schemas.openxmlformats.org/wordprocessingml/2006/main"/>
+    <w:pPr xmlns:w="http://schemas.openxmlformats.org/wordprocessingml/2006/main">
+      <w:tabs xmlns:w="http://schemas.openxmlformats.org/wordprocessingml/2006/main">
+        <w:tab w:val="center" w:pos="4680"/>
+        <w:tab w:val="right" w:pos="9360"/>
+      </w:tabs>
+      <w:spacing xmlns:w="http://schemas.openxmlformats.org/wordprocessingml/2006/main" w:after="0" w:line="240" w:lineRule="auto"/>
+    </w:pPr>
+  </w:style>
+  <w:style xmlns:w14="http://schemas.microsoft.com/office/word/2010/wordml" xmlns:mc="http://schemas.openxmlformats.org/markup-compatibility/2006" xmlns:w="http://schemas.openxmlformats.org/wordprocessingml/2006/main" w:type="character" w:styleId="FooterChar" w:customStyle="1" mc:Ignorable="w14">
+    <w:name xmlns:w="http://schemas.openxmlformats.org/wordprocessingml/2006/main" w:val="Footer Char"/>
+    <w:basedOn xmlns:w="http://schemas.openxmlformats.org/wordprocessingml/2006/main" w:val="DefaultParagraphFont"/>
+    <w:link xmlns:w="http://schemas.openxmlformats.org/wordprocessingml/2006/main" w:val="Footer"/>
+    <w:uiPriority xmlns:w="http://schemas.openxmlformats.org/wordprocessingml/2006/main" w:val="99"/>
+  </w:style>
+  <w:style xmlns:w14="http://schemas.microsoft.com/office/word/2010/wordml" xmlns:mc="http://schemas.openxmlformats.org/markup-compatibility/2006" xmlns:w="http://schemas.openxmlformats.org/wordprocessingml/2006/main" w:type="paragraph" w:styleId="Footer" mc:Ignorable="w14">
+    <w:name xmlns:w="http://schemas.openxmlformats.org/wordprocessingml/2006/main" w:val="footer"/>
+    <w:basedOn xmlns:w="http://schemas.openxmlformats.org/wordprocessingml/2006/main" w:val="Normal"/>
+    <w:link xmlns:w="http://schemas.openxmlformats.org/wordprocessingml/2006/main" w:val="FooterChar"/>
+    <w:uiPriority xmlns:w="http://schemas.openxmlformats.org/wordprocessingml/2006/main" w:val="99"/>
+    <w:unhideWhenUsed xmlns:w="http://schemas.openxmlformats.org/wordprocessingml/2006/main"/>
+    <w:pPr xmlns:w="http://schemas.openxmlformats.org/wordprocessingml/2006/main">
+      <w:tabs xmlns:w="http://schemas.openxmlformats.org/wordprocessingml/2006/main">
+        <w:tab w:val="center" w:pos="4680"/>
+        <w:tab w:val="right" w:pos="9360"/>
+      </w:tabs>
+      <w:spacing xmlns:w="http://schemas.openxmlformats.org/wordprocessingml/2006/main" w:after="0" w:line="240" w:lineRule="auto"/>
+    </w:pPr>
   </w:style>
 </w:styles>
 </file>
